--- a/src/main/resources/reports/chung/hosokythuat/Biên bản kiểm tra hồ sơ kỹ thuật.docx
+++ b/src/main/resources/reports/chung/hosokythuat/Biên bản kiểm tra hồ sơ kỹ thuật.docx
@@ -196,15 +196,37 @@
         <w:jc w:val="center"/>
         <w:rPr>
           <w:rFonts w:ascii="Times New Roman" w:hAnsi="Times New Roman" w:cs="Times New Roman"/>
-          <w:i/>
-          <w:sz w:val="28"/>
-          <w:szCs w:val="28"/>
-        </w:rPr>
-      </w:pPr>
-      <w:r>
-        <w:rPr>
-          <w:rFonts w:ascii="Times New Roman" w:hAnsi="Times New Roman" w:cs="Times New Roman"/>
-          <w:i/>
+          <w:sz w:val="28"/>
+          <w:szCs w:val="28"/>
+        </w:rPr>
+      </w:pPr>
+      <w:r>
+        <w:rPr>
+          <w:rFonts w:ascii="Times New Roman" w:hAnsi="Times New Roman" w:cs="Times New Roman"/>
+          <w:sz w:val="28"/>
+          <w:szCs w:val="28"/>
+        </w:rPr>
+        <w:t>Số</w:t>
+      </w:r>
+      <w:r>
+        <w:rPr>
+          <w:rFonts w:ascii="Times New Roman" w:hAnsi="Times New Roman" w:cs="Times New Roman"/>
+          <w:sz w:val="28"/>
+          <w:szCs w:val="28"/>
+        </w:rPr>
+        <w:t>:</w:t>
+      </w:r>
+      <w:r>
+        <w:rPr>
+          <w:rFonts w:ascii="Times New Roman" w:hAnsi="Times New Roman" w:cs="Times New Roman"/>
+          <w:sz w:val="28"/>
+          <w:szCs w:val="28"/>
+        </w:rPr>
+        <w:t xml:space="preserve"> </w:t>
+      </w:r>
+      <w:r>
+        <w:rPr>
+          <w:rFonts w:ascii="Times New Roman" w:hAnsi="Times New Roman" w:cs="Times New Roman"/>
           <w:sz w:val="28"/>
           <w:szCs w:val="28"/>
         </w:rPr>
@@ -213,16 +235,30 @@
       <w:r>
         <w:rPr>
           <w:rFonts w:ascii="Times New Roman" w:hAnsi="Times New Roman" w:cs="Times New Roman"/>
-          <w:i/>
-          <w:sz w:val="28"/>
-          <w:szCs w:val="28"/>
-        </w:rPr>
-        <w:instrText xml:space="preserve"> MERGEFIELD  "#evaluate($detail) #set($detail=$data.XhHoSoKyThuatDtl[0])"  \* MERGEFORMAT </w:instrText>
-      </w:r>
-      <w:r>
-        <w:rPr>
-          <w:rFonts w:ascii="Times New Roman" w:hAnsi="Times New Roman" w:cs="Times New Roman"/>
-          <w:i/>
+          <w:sz w:val="28"/>
+          <w:szCs w:val="28"/>
+        </w:rPr>
+        <w:instrText xml:space="preserve"> MERGEFIELD  $</w:instrText>
+      </w:r>
+      <w:r>
+        <w:rPr>
+          <w:rFonts w:ascii="Times New Roman" w:hAnsi="Times New Roman" w:cs="Times New Roman"/>
+          <w:sz w:val="28"/>
+          <w:szCs w:val="28"/>
+        </w:rPr>
+        <w:instrText>detail0</w:instrText>
+      </w:r>
+      <w:r>
+        <w:rPr>
+          <w:rFonts w:ascii="Times New Roman" w:hAnsi="Times New Roman" w:cs="Times New Roman"/>
+          <w:sz w:val="28"/>
+          <w:szCs w:val="28"/>
+        </w:rPr>
+        <w:instrText xml:space="preserve">.soBienBan  \* MERGEFORMAT </w:instrText>
+      </w:r>
+      <w:r>
+        <w:rPr>
+          <w:rFonts w:ascii="Times New Roman" w:hAnsi="Times New Roman" w:cs="Times New Roman"/>
           <w:sz w:val="28"/>
           <w:szCs w:val="28"/>
         </w:rPr>
@@ -231,89 +267,11 @@
       <w:r>
         <w:rPr>
           <w:rFonts w:ascii="Times New Roman" w:hAnsi="Times New Roman" w:cs="Times New Roman"/>
-          <w:i/>
           <w:noProof/>
           <w:sz w:val="28"/>
           <w:szCs w:val="28"/>
         </w:rPr>
-        <w:t>«#evaluate($detail) #set($detail=$data.Xh»</w:t>
-      </w:r>
-      <w:r>
-        <w:rPr>
-          <w:rFonts w:ascii="Times New Roman" w:hAnsi="Times New Roman" w:cs="Times New Roman"/>
-          <w:i/>
-          <w:sz w:val="28"/>
-          <w:szCs w:val="28"/>
-        </w:rPr>
-        <w:fldChar w:fldCharType="end"/>
-      </w:r>
-    </w:p>
-    <w:p>
-      <w:pPr>
-        <w:spacing w:before="120" w:after="120" w:line="240" w:lineRule="auto"/>
-        <w:jc w:val="center"/>
-        <w:rPr>
-          <w:rFonts w:ascii="Times New Roman" w:hAnsi="Times New Roman" w:cs="Times New Roman"/>
-          <w:sz w:val="28"/>
-          <w:szCs w:val="28"/>
-        </w:rPr>
-      </w:pPr>
-      <w:r>
-        <w:rPr>
-          <w:rFonts w:ascii="Times New Roman" w:hAnsi="Times New Roman" w:cs="Times New Roman"/>
-          <w:sz w:val="28"/>
-          <w:szCs w:val="28"/>
-        </w:rPr>
-        <w:t>Số</w:t>
-      </w:r>
-      <w:r>
-        <w:rPr>
-          <w:rFonts w:ascii="Times New Roman" w:hAnsi="Times New Roman" w:cs="Times New Roman"/>
-          <w:sz w:val="28"/>
-          <w:szCs w:val="28"/>
-        </w:rPr>
-        <w:t>:</w:t>
-      </w:r>
-      <w:r>
-        <w:rPr>
-          <w:rFonts w:ascii="Times New Roman" w:hAnsi="Times New Roman" w:cs="Times New Roman"/>
-          <w:sz w:val="28"/>
-          <w:szCs w:val="28"/>
-        </w:rPr>
-        <w:t xml:space="preserve"> </w:t>
-      </w:r>
-      <w:r>
-        <w:rPr>
-          <w:rFonts w:ascii="Times New Roman" w:hAnsi="Times New Roman" w:cs="Times New Roman"/>
-          <w:sz w:val="28"/>
-          <w:szCs w:val="28"/>
-        </w:rPr>
-        <w:fldChar w:fldCharType="begin"/>
-      </w:r>
-      <w:r>
-        <w:rPr>
-          <w:rFonts w:ascii="Times New Roman" w:hAnsi="Times New Roman" w:cs="Times New Roman"/>
-          <w:sz w:val="28"/>
-          <w:szCs w:val="28"/>
-        </w:rPr>
-        <w:instrText xml:space="preserve"> MERGEFIELD  $detail.soBienBan  \* MERGEFORMAT </w:instrText>
-      </w:r>
-      <w:r>
-        <w:rPr>
-          <w:rFonts w:ascii="Times New Roman" w:hAnsi="Times New Roman" w:cs="Times New Roman"/>
-          <w:sz w:val="28"/>
-          <w:szCs w:val="28"/>
-        </w:rPr>
-        <w:fldChar w:fldCharType="separate"/>
-      </w:r>
-      <w:r>
-        <w:rPr>
-          <w:rFonts w:ascii="Times New Roman" w:hAnsi="Times New Roman" w:cs="Times New Roman"/>
-          <w:noProof/>
-          <w:sz w:val="28"/>
-          <w:szCs w:val="28"/>
-        </w:rPr>
-        <w:t>«$detail.soBienBan»</w:t>
+        <w:t>«$detail0.soBienBan»</w:t>
       </w:r>
       <w:r>
         <w:rPr>
@@ -532,7 +490,39 @@
           <w:sz w:val="28"/>
           <w:szCs w:val="28"/>
         </w:rPr>
-        <w:instrText xml:space="preserve"> MERGEFIELD  #if($detail.ngayTaoHskt)$dateTool.format('dd/MM/yyyy',$dateTool.toDate('yyyy-MM-dd',$!detail.ngayTaoHskt))#end  \* MERGEFORMAT </w:instrText>
+        <w:instrText xml:space="preserve"> MERGEFIELD  #if($</w:instrText>
+      </w:r>
+      <w:r>
+        <w:rPr>
+          <w:rFonts w:ascii="Times New Roman" w:hAnsi="Times New Roman" w:cs="Times New Roman"/>
+          <w:sz w:val="28"/>
+          <w:szCs w:val="28"/>
+        </w:rPr>
+        <w:instrText>detail0</w:instrText>
+      </w:r>
+      <w:r>
+        <w:rPr>
+          <w:rFonts w:ascii="Times New Roman" w:hAnsi="Times New Roman" w:cs="Times New Roman"/>
+          <w:sz w:val="28"/>
+          <w:szCs w:val="28"/>
+        </w:rPr>
+        <w:instrText>.ngayTaoHskt)$dateTool.format('dd/MM/yyyy',$dateTool.toDate('yyyy-MM-dd',$!</w:instrText>
+      </w:r>
+      <w:r>
+        <w:rPr>
+          <w:rFonts w:ascii="Times New Roman" w:hAnsi="Times New Roman" w:cs="Times New Roman"/>
+          <w:sz w:val="28"/>
+          <w:szCs w:val="28"/>
+        </w:rPr>
+        <w:instrText>detail0</w:instrText>
+      </w:r>
+      <w:r>
+        <w:rPr>
+          <w:rFonts w:ascii="Times New Roman" w:hAnsi="Times New Roman" w:cs="Times New Roman"/>
+          <w:sz w:val="28"/>
+          <w:szCs w:val="28"/>
+        </w:rPr>
+        <w:instrText xml:space="preserve">.ngayTaoHskt))#end  \* MERGEFORMAT </w:instrText>
       </w:r>
       <w:r>
         <w:rPr>
@@ -549,7 +539,7 @@
           <w:sz w:val="28"/>
           <w:szCs w:val="28"/>
         </w:rPr>
-        <w:t>«#if($detail.ngayTaoHskt)$dateTool.format»</w:t>
+        <w:t>«#if($detail0.ngayTaoHskt)$dateTool.forma»</w:t>
       </w:r>
       <w:r>
         <w:rPr>
@@ -581,7 +571,23 @@
           <w:sz w:val="28"/>
           <w:szCs w:val="28"/>
         </w:rPr>
-        <w:instrText xml:space="preserve"> MERGEFIELD  $!detail.tenDviNhapHskt  \* MERGEFORMAT </w:instrText>
+        <w:instrText xml:space="preserve"> MERGEFIELD  $!</w:instrText>
+      </w:r>
+      <w:r>
+        <w:rPr>
+          <w:rFonts w:ascii="Times New Roman" w:hAnsi="Times New Roman" w:cs="Times New Roman"/>
+          <w:sz w:val="28"/>
+          <w:szCs w:val="28"/>
+        </w:rPr>
+        <w:instrText>detail0</w:instrText>
+      </w:r>
+      <w:r>
+        <w:rPr>
+          <w:rFonts w:ascii="Times New Roman" w:hAnsi="Times New Roman" w:cs="Times New Roman"/>
+          <w:sz w:val="28"/>
+          <w:szCs w:val="28"/>
+        </w:rPr>
+        <w:instrText xml:space="preserve">.tenDviNhapHskt  \* MERGEFORMAT </w:instrText>
       </w:r>
       <w:r>
         <w:rPr>
@@ -598,7 +604,7 @@
           <w:sz w:val="28"/>
           <w:szCs w:val="28"/>
         </w:rPr>
-        <w:t>«$!detail.tenDviNhapHskt»</w:t>
+        <w:t>«$!detail0.tenDviNhapHskt»</w:t>
       </w:r>
       <w:r>
         <w:rPr>
@@ -772,7 +778,25 @@
                 <w:sz w:val="28"/>
                 <w:szCs w:val="28"/>
               </w:rPr>
-              <w:instrText xml:space="preserve"> MERGEFIELD  "@before-row#foreach($d in $detail.xhHoSoKyThuatRow) #if($d.type =='NLQ' &amp;&amp; $d.loai == 'Đại diện Cục Dự trữ Nhà nước')"  \* MERGEFORMAT </w:instrText>
+              <w:instrText xml:space="preserve"> MERGEFIELD  "@before-row#foreach($d in $</w:instrText>
+            </w:r>
+            <w:r>
+              <w:rPr>
+                <w:rFonts w:ascii="Times New Roman" w:hAnsi="Times New Roman" w:cs="Times New Roman"/>
+                <w:bCs/>
+                <w:sz w:val="28"/>
+                <w:szCs w:val="28"/>
+              </w:rPr>
+              <w:instrText>detail0</w:instrText>
+            </w:r>
+            <w:r>
+              <w:rPr>
+                <w:rFonts w:ascii="Times New Roman" w:hAnsi="Times New Roman" w:cs="Times New Roman"/>
+                <w:bCs/>
+                <w:sz w:val="28"/>
+                <w:szCs w:val="28"/>
+              </w:rPr>
+              <w:instrText xml:space="preserve">.xhHoSoKyThuatRow) #if($d.type =='NLQ' &amp;&amp; $d.loai == 'Đại diện Cục Dự trữ Nhà nước')"  \* MERGEFORMAT </w:instrText>
             </w:r>
             <w:r>
               <w:rPr>
@@ -791,7 +815,7 @@
                 <w:sz w:val="28"/>
                 <w:szCs w:val="28"/>
               </w:rPr>
-              <w:t>«@before-row#foreach($d in $detail.xhHoSo»</w:t>
+              <w:t>«@before-row#foreach($d in $detail0.xhHoS»</w:t>
             </w:r>
             <w:r>
               <w:rPr>
@@ -1055,7 +1079,25 @@
                 <w:sz w:val="28"/>
                 <w:szCs w:val="28"/>
               </w:rPr>
-              <w:instrText xml:space="preserve"> MERGEFIELD  "@before-row#foreach($d in $detail.xhHoSoKyThuatRow) #if($d.type =='NLQ' &amp;&amp; $d.loai == 'Đại diện Chi cục Dự trữ Nhà nước')"  \* MERGEFORMAT </w:instrText>
+              <w:instrText xml:space="preserve"> MERGEFIELD  "@before-row#foreach($d in $</w:instrText>
+            </w:r>
+            <w:r>
+              <w:rPr>
+                <w:rFonts w:ascii="Times New Roman" w:hAnsi="Times New Roman" w:cs="Times New Roman"/>
+                <w:bCs/>
+                <w:sz w:val="28"/>
+                <w:szCs w:val="28"/>
+              </w:rPr>
+              <w:instrText>detail0</w:instrText>
+            </w:r>
+            <w:r>
+              <w:rPr>
+                <w:rFonts w:ascii="Times New Roman" w:hAnsi="Times New Roman" w:cs="Times New Roman"/>
+                <w:bCs/>
+                <w:sz w:val="28"/>
+                <w:szCs w:val="28"/>
+              </w:rPr>
+              <w:instrText xml:space="preserve">.xhHoSoKyThuatRow) #if($d.type =='NLQ' &amp;&amp; $d.loai == 'Đại diện Chi cục Dự trữ Nhà nước')"  \* MERGEFORMAT </w:instrText>
             </w:r>
             <w:r>
               <w:rPr>
@@ -1074,7 +1116,7 @@
                 <w:sz w:val="28"/>
                 <w:szCs w:val="28"/>
               </w:rPr>
-              <w:t>«@before-row#foreach($d in $detail.xhHoSo»</w:t>
+              <w:t>«@before-row#foreach($d in $detail0.xhHoS»</w:t>
             </w:r>
             <w:r>
               <w:rPr>
@@ -1358,7 +1400,25 @@
                 <w:sz w:val="28"/>
                 <w:szCs w:val="28"/>
               </w:rPr>
-              <w:instrText xml:space="preserve"> MERGEFIELD  "@before-row#foreach($d in $detail.xhHoSoKyThuatRow) #if($d.type =='HS')"  \* MERGEFORMAT </w:instrText>
+              <w:instrText xml:space="preserve"> MERGEFIELD  "@before-row#foreach($d in $</w:instrText>
+            </w:r>
+            <w:r>
+              <w:rPr>
+                <w:rFonts w:ascii="Times New Roman" w:hAnsi="Times New Roman" w:cs="Times New Roman"/>
+                <w:bCs/>
+                <w:sz w:val="28"/>
+                <w:szCs w:val="28"/>
+              </w:rPr>
+              <w:instrText>detail0</w:instrText>
+            </w:r>
+            <w:r>
+              <w:rPr>
+                <w:rFonts w:ascii="Times New Roman" w:hAnsi="Times New Roman" w:cs="Times New Roman"/>
+                <w:bCs/>
+                <w:sz w:val="28"/>
+                <w:szCs w:val="28"/>
+              </w:rPr>
+              <w:instrText xml:space="preserve">.xhHoSoKyThuatRow) #if($d.type =='HS')"  \* MERGEFORMAT </w:instrText>
             </w:r>
             <w:r>
               <w:rPr>
@@ -1377,7 +1437,7 @@
                 <w:sz w:val="28"/>
                 <w:szCs w:val="28"/>
               </w:rPr>
-              <w:t>«@before-row#foreach($d in $detail.xhHoSo»</w:t>
+              <w:t>«@before-row#foreach($d in $detail0.xhHoS»</w:t>
             </w:r>
             <w:r>
               <w:rPr>
@@ -1535,7 +1595,6 @@
           <w:sz w:val="28"/>
           <w:szCs w:val="28"/>
         </w:rPr>
-        <w:lastRenderedPageBreak/>
         <w:fldChar w:fldCharType="begin"/>
       </w:r>
       <w:r>
@@ -1544,7 +1603,23 @@
           <w:sz w:val="28"/>
           <w:szCs w:val="28"/>
         </w:rPr>
-        <w:instrText xml:space="preserve"> MERGEFIELD  $!detail.ketLuan  \* MERGEFORMAT </w:instrText>
+        <w:instrText xml:space="preserve"> MERGEFIELD  $!</w:instrText>
+      </w:r>
+      <w:r>
+        <w:rPr>
+          <w:rFonts w:ascii="Times New Roman" w:hAnsi="Times New Roman" w:cs="Times New Roman"/>
+          <w:sz w:val="28"/>
+          <w:szCs w:val="28"/>
+        </w:rPr>
+        <w:instrText>detail0</w:instrText>
+      </w:r>
+      <w:r>
+        <w:rPr>
+          <w:rFonts w:ascii="Times New Roman" w:hAnsi="Times New Roman" w:cs="Times New Roman"/>
+          <w:sz w:val="28"/>
+          <w:szCs w:val="28"/>
+        </w:rPr>
+        <w:instrText xml:space="preserve">.ketLuan  \* MERGEFORMAT </w:instrText>
       </w:r>
       <w:r>
         <w:rPr>
@@ -1561,7 +1636,7 @@
           <w:sz w:val="28"/>
           <w:szCs w:val="28"/>
         </w:rPr>
-        <w:t>«$!detail.ketLuan»</w:t>
+        <w:t>«$!detail0.ketLuan»</w:t>
       </w:r>
       <w:r>
         <w:rPr>
@@ -1594,6 +1669,7 @@
           <w:sz w:val="28"/>
           <w:szCs w:val="28"/>
         </w:rPr>
+        <w:lastRenderedPageBreak/>
         <w:t>Biên bản được lập thành 06 bản có giá trị pháp lý như nhau, đã được các bên thông qua.</w:t>
       </w:r>
       <w:r>
